--- a/05_Standard_Pipelines/04_Freesurfer_Norms/Freesurfer_6.0/Guide to Installing and Running NOMIS.docx
+++ b/05_Standard_Pipelines/04_Freesurfer_Norms/Freesurfer_6.0/Guide to Installing and Running NOMIS.docx
@@ -211,6 +211,32 @@
         </w:rPr>
         <w:t xml:space="preserve"> 0.21.3.</w:t>
       </w:r>
+      <w:r>
+        <w:rPr>
+          <w:rFonts w:ascii="Cambria" w:eastAsia="Times New Roman" w:hAnsi="Cambria" w:cs="Times New Roman"/>
+          <w:sz w:val="21"/>
+          <w:szCs w:val="21"/>
+        </w:rPr>
+        <w:t xml:space="preserve"> To learn more about this process, see /02_Extras/</w:t>
+      </w:r>
+      <w:proofErr w:type="spellStart"/>
+      <w:r>
+        <w:rPr>
+          <w:rFonts w:ascii="Cambria" w:eastAsia="Times New Roman" w:hAnsi="Cambria" w:cs="Times New Roman"/>
+          <w:sz w:val="21"/>
+          <w:szCs w:val="21"/>
+        </w:rPr>
+        <w:t>Software_Guides</w:t>
+      </w:r>
+      <w:proofErr w:type="spellEnd"/>
+      <w:r>
+        <w:rPr>
+          <w:rFonts w:ascii="Cambria" w:eastAsia="Times New Roman" w:hAnsi="Cambria" w:cs="Times New Roman"/>
+          <w:sz w:val="21"/>
+          <w:szCs w:val="21"/>
+        </w:rPr>
+        <w:t>/Python/Python_For_Beginners.docx</w:t>
+      </w:r>
     </w:p>
     <w:p>
       <w:pPr>
@@ -224,52 +250,57 @@
     <w:p>
       <w:pPr>
         <w:rPr>
-          <w:rFonts w:ascii="Cambria" w:hAnsi="Cambria"/>
-          <w:sz w:val="21"/>
-          <w:szCs w:val="21"/>
-        </w:rPr>
-      </w:pPr>
-      <w:r>
-        <w:rPr>
-          <w:rFonts w:ascii="Cambria" w:hAnsi="Cambria"/>
-          <w:sz w:val="21"/>
-          <w:szCs w:val="21"/>
+          <w:rFonts w:ascii="Courier New" w:hAnsi="Courier New" w:cs="Courier New"/>
+          <w:sz w:val="21"/>
+          <w:szCs w:val="21"/>
+        </w:rPr>
+      </w:pPr>
+      <w:r>
+        <w:rPr>
+          <w:rFonts w:ascii="Courier New" w:hAnsi="Courier New" w:cs="Courier New"/>
+          <w:sz w:val="21"/>
+          <w:szCs w:val="21"/>
+          <w:highlight w:val="lightGray"/>
         </w:rPr>
         <w:t>python $</w:t>
       </w:r>
       <w:proofErr w:type="spellStart"/>
       <w:r>
         <w:rPr>
-          <w:rFonts w:ascii="Cambria" w:hAnsi="Cambria"/>
-          <w:sz w:val="21"/>
-          <w:szCs w:val="21"/>
+          <w:rFonts w:ascii="Courier New" w:hAnsi="Courier New" w:cs="Courier New"/>
+          <w:sz w:val="21"/>
+          <w:szCs w:val="21"/>
+          <w:highlight w:val="lightGray"/>
         </w:rPr>
         <w:t>nomis</w:t>
       </w:r>
       <w:proofErr w:type="spellEnd"/>
       <w:r>
         <w:rPr>
-          <w:rFonts w:ascii="Cambria" w:hAnsi="Cambria"/>
-          <w:sz w:val="21"/>
-          <w:szCs w:val="21"/>
+          <w:rFonts w:ascii="Courier New" w:hAnsi="Courier New" w:cs="Courier New"/>
+          <w:sz w:val="21"/>
+          <w:szCs w:val="21"/>
+          <w:highlight w:val="lightGray"/>
         </w:rPr>
         <w:t xml:space="preserve"> -csv $csv -s $</w:t>
       </w:r>
       <w:proofErr w:type="spellStart"/>
       <w:r>
         <w:rPr>
-          <w:rFonts w:ascii="Cambria" w:hAnsi="Cambria"/>
-          <w:sz w:val="21"/>
-          <w:szCs w:val="21"/>
+          <w:rFonts w:ascii="Courier New" w:hAnsi="Courier New" w:cs="Courier New"/>
+          <w:sz w:val="21"/>
+          <w:szCs w:val="21"/>
+          <w:highlight w:val="lightGray"/>
         </w:rPr>
         <w:t>subjdir</w:t>
       </w:r>
       <w:proofErr w:type="spellEnd"/>
       <w:r>
         <w:rPr>
-          <w:rFonts w:ascii="Cambria" w:hAnsi="Cambria"/>
-          <w:sz w:val="21"/>
-          <w:szCs w:val="21"/>
+          <w:rFonts w:ascii="Courier New" w:hAnsi="Courier New" w:cs="Courier New"/>
+          <w:sz w:val="21"/>
+          <w:szCs w:val="21"/>
+          <w:highlight w:val="lightGray"/>
         </w:rPr>
         <w:t xml:space="preserve"> -o $output</w:t>
       </w:r>
